--- a/05. Referências.docx
+++ b/05. Referências.docx
@@ -113,7 +113,7 @@
               <w:rPr>
                 <w:rtl w:val="0"/>
               </w:rPr>
-              <w:t xml:space="preserve">x</w:t>
+              <w:t xml:space="preserve">Cobrança de orçamento - PROCON</w:t>
             </w:r>
             <w:r>
               <w:rPr>
@@ -142,7 +142,6 @@
             <w:pPr>
               <w:spacing w:line="240" w:lineRule="auto"/>
               <w:ind w:firstLine="0"/>
-              <w:jc w:val="left"/>
               <w:rPr>
                 <w:vertAlign w:val="baseline"/>
               </w:rPr>
@@ -151,12 +150,75 @@
               <w:rPr>
                 <w:rtl w:val="0"/>
               </w:rPr>
-              <w:t xml:space="preserve">xx</w:t>
+              <w:t xml:space="preserve">http://www.procon.pr.gov.br/modules/conteudo/conteudo.php?conteudo=586</w:t>
             </w:r>
             <w:r>
               <w:rPr>
                 <w:rtl w:val="0"/>
               </w:rPr>
+            </w:r>
+          </w:p>
+        </w:tc>
+      </w:tr>
+      <w:tr>
+        <w:tc>
+          <w:tcPr>
+            <w:tcBorders>
+              <w:top w:color="000000" w:space="0" w:sz="8" w:val="single"/>
+              <w:left w:color="000000" w:space="0" w:sz="8" w:val="single"/>
+              <w:bottom w:color="000000" w:space="0" w:sz="8" w:val="single"/>
+              <w:right w:color="000000" w:space="0" w:sz="8" w:val="single"/>
+            </w:tcBorders>
+            <w:tcMar>
+              <w:top w:w="100.0" w:type="dxa"/>
+              <w:left w:w="100.0" w:type="dxa"/>
+              <w:bottom w:w="100.0" w:type="dxa"/>
+              <w:right w:w="100.0" w:type="dxa"/>
+            </w:tcMar>
+            <w:vAlign w:val="top"/>
+          </w:tcPr>
+          <w:p>
+            <w:pPr>
+              <w:spacing w:line="240" w:lineRule="auto"/>
+              <w:ind w:firstLine="0"/>
+              <w:jc w:val="left"/>
+              <w:rPr/>
+            </w:pPr>
+            <w:r>
+              <w:rPr>
+                <w:rtl w:val="0"/>
+              </w:rPr>
+              <w:t xml:space="preserve">Modelo de orçamento para prestação de serviços</w:t>
+            </w:r>
+          </w:p>
+        </w:tc>
+        <w:tc>
+          <w:tcPr>
+            <w:tcBorders>
+              <w:top w:color="000000" w:space="0" w:sz="8" w:val="single"/>
+              <w:left w:color="000000" w:space="0" w:sz="8" w:val="single"/>
+              <w:bottom w:color="000000" w:space="0" w:sz="8" w:val="single"/>
+              <w:right w:color="000000" w:space="0" w:sz="8" w:val="single"/>
+            </w:tcBorders>
+            <w:tcMar>
+              <w:top w:w="100.0" w:type="dxa"/>
+              <w:left w:w="100.0" w:type="dxa"/>
+              <w:bottom w:w="100.0" w:type="dxa"/>
+              <w:right w:w="100.0" w:type="dxa"/>
+            </w:tcMar>
+            <w:vAlign w:val="top"/>
+          </w:tcPr>
+          <w:p>
+            <w:pPr>
+              <w:spacing w:line="240" w:lineRule="auto"/>
+              <w:ind w:firstLine="0"/>
+              <w:rPr/>
+            </w:pPr>
+            <w:r>
+              <w:rPr>
+                <w:rtl w:val="0"/>
+              </w:rPr>
+              <w:t xml:space="preserve">https://www.blog.auvo.com/post/orcamento-prestacao-servicos</w:t>
             </w:r>
           </w:p>
         </w:tc>
@@ -1697,7 +1759,7 @@
 
 <file path=customXML/item1.xml><?xml version="1.0" encoding="utf-8"?>
 <go:gDocsCustomXmlDataStorage xmlns:go="http://customooxmlschemas.google.com/" xmlns:r="http://schemas.openxmlformats.org/officeDocument/2006/relationships">
-  <go:docsCustomData xmlns:go="http://customooxmlschemas.google.com/" roundtripDataSignature="AMtx7mjFni2suFWpa/7fZ2hdadR+OEYbBQ==">AMUW2mWb6QSX8yQzEUxs0lyqcbRjiDQ9tUCJYssZIieF/0B2HA/l4CH0Fi9ztV/T+2jBBcbY01H5YD7K2a3osErx2S9luAfF4dD93D1MnkFVBEj1zRPlbwc5mAtpgBLPzS1W6FO1cs0+</go:docsCustomData>
+  <go:docsCustomData xmlns:go="http://customooxmlschemas.google.com/" roundtripDataSignature="AMtx7mjFni2suFWpa/7fZ2hdadR+OEYbBQ==">AMUW2mVl8l2q5gRwJ0uP8e/t14PNR3MWDk2JO/JiwOhVkxSfPvFDOjPrFZSu/BvLEIn++NNEGl2PWR/T5FhRTbLEzwhYdQNX4kFxgROgKRmHfj2ZQZs/N1mCR2a8cJ9fFDb0ARrgg8KM</go:docsCustomData>
 </go:gDocsCustomXmlDataStorage>
 </file>
 
